--- a/DSA_PythonComDados.docx
+++ b/DSA_PythonComDados.docx
@@ -854,8 +854,202 @@
           </wp:inline>
         </w:drawing>
       </w:r>
+    </w:p>
+    <w:p>
+      <w:pPr>
+        <w:spacing w:line="360" w:lineRule="auto"/>
+        <w:jc w:val="both"/>
+        <w:rPr>
+          <w:rFonts w:ascii="Times New Roman" w:hAnsi="Times New Roman" w:cs="Times New Roman"/>
+          <w:sz w:val="24"/>
+          <w:szCs w:val="24"/>
+        </w:rPr>
+      </w:pPr>
+    </w:p>
+    <w:p>
+      <w:pPr>
+        <w:spacing w:line="360" w:lineRule="auto"/>
+        <w:jc w:val="both"/>
+        <w:rPr>
+          <w:rFonts w:ascii="Times New Roman" w:hAnsi="Times New Roman" w:cs="Times New Roman"/>
+          <w:sz w:val="24"/>
+          <w:szCs w:val="24"/>
+        </w:rPr>
+      </w:pPr>
+    </w:p>
+    <w:p>
+      <w:pPr>
+        <w:spacing w:line="360" w:lineRule="auto"/>
+        <w:jc w:val="both"/>
+        <w:rPr>
+          <w:rFonts w:ascii="Times New Roman" w:hAnsi="Times New Roman" w:cs="Times New Roman"/>
+          <w:sz w:val="24"/>
+          <w:szCs w:val="24"/>
+        </w:rPr>
+      </w:pPr>
+    </w:p>
+    <w:p>
+      <w:pPr>
+        <w:spacing w:line="360" w:lineRule="auto"/>
+        <w:jc w:val="both"/>
+        <w:rPr>
+          <w:rFonts w:ascii="Times New Roman" w:hAnsi="Times New Roman" w:cs="Times New Roman"/>
+          <w:sz w:val="24"/>
+          <w:szCs w:val="24"/>
+        </w:rPr>
+      </w:pPr>
+    </w:p>
+    <w:p>
+      <w:pPr>
+        <w:spacing w:line="360" w:lineRule="auto"/>
+        <w:jc w:val="both"/>
+        <w:rPr>
+          <w:rFonts w:ascii="Times New Roman" w:hAnsi="Times New Roman" w:cs="Times New Roman"/>
+          <w:sz w:val="24"/>
+          <w:szCs w:val="24"/>
+        </w:rPr>
+      </w:pPr>
+    </w:p>
+    <w:p>
+      <w:pPr>
+        <w:spacing w:line="360" w:lineRule="auto"/>
+        <w:jc w:val="both"/>
+        <w:rPr>
+          <w:rFonts w:ascii="Times New Roman" w:hAnsi="Times New Roman" w:cs="Times New Roman"/>
+          <w:sz w:val="24"/>
+          <w:szCs w:val="24"/>
+        </w:rPr>
+      </w:pPr>
+    </w:p>
+    <w:p>
+      <w:pPr>
+        <w:spacing w:line="360" w:lineRule="auto"/>
+        <w:jc w:val="both"/>
+        <w:rPr>
+          <w:rFonts w:ascii="Times New Roman" w:hAnsi="Times New Roman" w:cs="Times New Roman"/>
+          <w:sz w:val="24"/>
+          <w:szCs w:val="24"/>
+        </w:rPr>
+      </w:pPr>
+    </w:p>
+    <w:p>
+      <w:pPr>
+        <w:spacing w:line="360" w:lineRule="auto"/>
+        <w:jc w:val="both"/>
+        <w:rPr>
+          <w:rFonts w:ascii="Times New Roman" w:hAnsi="Times New Roman" w:cs="Times New Roman"/>
+          <w:sz w:val="24"/>
+          <w:szCs w:val="24"/>
+        </w:rPr>
+      </w:pPr>
+    </w:p>
+    <w:p>
+      <w:pPr>
+        <w:spacing w:line="360" w:lineRule="auto"/>
+        <w:jc w:val="both"/>
+        <w:rPr>
+          <w:rFonts w:ascii="Times New Roman" w:hAnsi="Times New Roman" w:cs="Times New Roman"/>
+          <w:sz w:val="24"/>
+          <w:szCs w:val="24"/>
+        </w:rPr>
+      </w:pPr>
+    </w:p>
+    <w:p>
+      <w:pPr>
+        <w:spacing w:line="360" w:lineRule="auto"/>
+        <w:jc w:val="both"/>
+        <w:rPr>
+          <w:rFonts w:ascii="Times New Roman" w:hAnsi="Times New Roman" w:cs="Times New Roman"/>
+          <w:sz w:val="24"/>
+          <w:szCs w:val="24"/>
+        </w:rPr>
+      </w:pPr>
+    </w:p>
+    <w:p>
+      <w:pPr>
+        <w:spacing w:line="360" w:lineRule="auto"/>
+        <w:jc w:val="both"/>
+        <w:rPr>
+          <w:rFonts w:ascii="Times New Roman" w:hAnsi="Times New Roman" w:cs="Times New Roman"/>
+          <w:sz w:val="24"/>
+          <w:szCs w:val="24"/>
+        </w:rPr>
+      </w:pPr>
+    </w:p>
+    <w:p>
+      <w:pPr>
+        <w:spacing w:line="360" w:lineRule="auto"/>
+        <w:jc w:val="both"/>
+        <w:rPr>
+          <w:rFonts w:ascii="Times New Roman" w:hAnsi="Times New Roman" w:cs="Times New Roman"/>
+          <w:sz w:val="24"/>
+          <w:szCs w:val="24"/>
+        </w:rPr>
+      </w:pPr>
+      <w:r>
+        <w:rPr>
+          <w:rFonts w:ascii="Times New Roman" w:hAnsi="Times New Roman" w:cs="Times New Roman"/>
+          <w:b/>
+          <w:sz w:val="24"/>
+          <w:szCs w:val="24"/>
+        </w:rPr>
+        <w:lastRenderedPageBreak/>
+        <w:t>Python POO,</w:t>
+      </w:r>
+      <w:r>
+        <w:rPr>
+          <w:rFonts w:ascii="Times New Roman" w:hAnsi="Times New Roman" w:cs="Times New Roman"/>
+          <w:sz w:val="24"/>
+          <w:szCs w:val="24"/>
+        </w:rPr>
+        <w:t xml:space="preserve"> para criar classes no python é necessário usar a palavra reservada </w:t>
+      </w:r>
+      <w:r>
+        <w:rPr>
+          <w:rFonts w:ascii="Times New Roman" w:hAnsi="Times New Roman" w:cs="Times New Roman"/>
+          <w:b/>
+          <w:sz w:val="24"/>
+          <w:szCs w:val="24"/>
+        </w:rPr>
+        <w:t>class</w:t>
+      </w:r>
+      <w:r>
+        <w:rPr>
+          <w:rFonts w:ascii="Times New Roman" w:hAnsi="Times New Roman" w:cs="Times New Roman"/>
+          <w:sz w:val="24"/>
+          <w:szCs w:val="24"/>
+        </w:rPr>
+        <w:t xml:space="preserve"> e em seguida informar seu nome </w:t>
+      </w:r>
+      <w:r>
+        <w:rPr>
+          <w:rFonts w:ascii="Times New Roman" w:hAnsi="Times New Roman" w:cs="Times New Roman"/>
+          <w:b/>
+          <w:sz w:val="24"/>
+          <w:szCs w:val="24"/>
+        </w:rPr>
+        <w:t>começando com letra maiúscula</w:t>
+      </w:r>
+      <w:r>
+        <w:rPr>
+          <w:rFonts w:ascii="Times New Roman" w:hAnsi="Times New Roman" w:cs="Times New Roman"/>
+          <w:sz w:val="24"/>
+          <w:szCs w:val="24"/>
+        </w:rPr>
+        <w:t>, seguida de parênteses, pois, também é possível passar parâmetros para as classes</w:t>
+      </w:r>
+      <w:proofErr w:type="gramStart"/>
+      <w:r>
+        <w:rPr>
+          <w:rFonts w:ascii="Times New Roman" w:hAnsi="Times New Roman" w:cs="Times New Roman"/>
+          <w:sz w:val="24"/>
+          <w:szCs w:val="24"/>
+        </w:rPr>
+        <w:tab/>
+      </w:r>
       <w:bookmarkStart w:id="0" w:name="_GoBack"/>
       <w:bookmarkEnd w:id="0"/>
+      <w:proofErr w:type="gramEnd"/>
     </w:p>
     <w:sectPr>
       <w:pgSz w:w="11906" w:h="16838"/>
